--- a/3. Operadores e Estrutura de Controle para jogos/Trabalhando com Operadores de Comparacao/Trabalhando com Operadores de Comparacao.docx
+++ b/3. Operadores e Estrutura de Controle para jogos/Trabalhando com Operadores de Comparacao/Trabalhando com Operadores de Comparacao.docx
@@ -193,17 +193,57 @@
                 <w:szCs w:val="24"/>
               </w:rPr>
             </w:pPr>
-            <w:r>
-              <w:rPr>
-                <w:rStyle w:val="notion-enable-hover"/>
-                <w:rFonts w:ascii="Times New Roman" w:hAnsi="Times New Roman" w:cs="Times New Roman"/>
-                <w:b/>
-                <w:bCs/>
-                <w:color w:val="EB5757"/>
-                <w:sz w:val="24"/>
-                <w:szCs w:val="24"/>
-              </w:rPr>
-              <w:t>let isEqual = (x == y);</w:t>
+            <w:proofErr w:type="spellStart"/>
+            <w:r>
+              <w:rPr>
+                <w:rStyle w:val="notion-enable-hover"/>
+                <w:rFonts w:ascii="Times New Roman" w:hAnsi="Times New Roman" w:cs="Times New Roman"/>
+                <w:b/>
+                <w:bCs/>
+                <w:color w:val="EB5757"/>
+                <w:sz w:val="24"/>
+                <w:szCs w:val="24"/>
+              </w:rPr>
+              <w:t>let</w:t>
+            </w:r>
+            <w:proofErr w:type="spellEnd"/>
+            <w:r>
+              <w:rPr>
+                <w:rStyle w:val="notion-enable-hover"/>
+                <w:rFonts w:ascii="Times New Roman" w:hAnsi="Times New Roman" w:cs="Times New Roman"/>
+                <w:b/>
+                <w:bCs/>
+                <w:color w:val="EB5757"/>
+                <w:sz w:val="24"/>
+                <w:szCs w:val="24"/>
+              </w:rPr>
+              <w:t xml:space="preserve"> </w:t>
+            </w:r>
+            <w:proofErr w:type="spellStart"/>
+            <w:r>
+              <w:rPr>
+                <w:rStyle w:val="notion-enable-hover"/>
+                <w:rFonts w:ascii="Times New Roman" w:hAnsi="Times New Roman" w:cs="Times New Roman"/>
+                <w:b/>
+                <w:bCs/>
+                <w:color w:val="EB5757"/>
+                <w:sz w:val="24"/>
+                <w:szCs w:val="24"/>
+              </w:rPr>
+              <w:t>isEqual</w:t>
+            </w:r>
+            <w:proofErr w:type="spellEnd"/>
+            <w:r>
+              <w:rPr>
+                <w:rStyle w:val="notion-enable-hover"/>
+                <w:rFonts w:ascii="Times New Roman" w:hAnsi="Times New Roman" w:cs="Times New Roman"/>
+                <w:b/>
+                <w:bCs/>
+                <w:color w:val="EB5757"/>
+                <w:sz w:val="24"/>
+                <w:szCs w:val="24"/>
+              </w:rPr>
+              <w:t xml:space="preserve"> = (x == y);</w:t>
             </w:r>
           </w:p>
         </w:tc>
@@ -345,17 +385,83 @@
                 <w:szCs w:val="24"/>
               </w:rPr>
             </w:pPr>
-            <w:r>
-              <w:rPr>
-                <w:rStyle w:val="notion-enable-hover"/>
-                <w:rFonts w:ascii="Times New Roman" w:hAnsi="Times New Roman" w:cs="Times New Roman"/>
-                <w:b/>
-                <w:bCs/>
-                <w:color w:val="EB5757"/>
-                <w:sz w:val="24"/>
-                <w:szCs w:val="24"/>
-              </w:rPr>
-              <w:t>let isNotEqual = (x != y);</w:t>
+            <w:proofErr w:type="spellStart"/>
+            <w:r>
+              <w:rPr>
+                <w:rStyle w:val="notion-enable-hover"/>
+                <w:rFonts w:ascii="Times New Roman" w:hAnsi="Times New Roman" w:cs="Times New Roman"/>
+                <w:b/>
+                <w:bCs/>
+                <w:color w:val="EB5757"/>
+                <w:sz w:val="24"/>
+                <w:szCs w:val="24"/>
+              </w:rPr>
+              <w:t>let</w:t>
+            </w:r>
+            <w:proofErr w:type="spellEnd"/>
+            <w:r>
+              <w:rPr>
+                <w:rStyle w:val="notion-enable-hover"/>
+                <w:rFonts w:ascii="Times New Roman" w:hAnsi="Times New Roman" w:cs="Times New Roman"/>
+                <w:b/>
+                <w:bCs/>
+                <w:color w:val="EB5757"/>
+                <w:sz w:val="24"/>
+                <w:szCs w:val="24"/>
+              </w:rPr>
+              <w:t xml:space="preserve"> </w:t>
+            </w:r>
+            <w:proofErr w:type="spellStart"/>
+            <w:r>
+              <w:rPr>
+                <w:rStyle w:val="notion-enable-hover"/>
+                <w:rFonts w:ascii="Times New Roman" w:hAnsi="Times New Roman" w:cs="Times New Roman"/>
+                <w:b/>
+                <w:bCs/>
+                <w:color w:val="EB5757"/>
+                <w:sz w:val="24"/>
+                <w:szCs w:val="24"/>
+              </w:rPr>
+              <w:t>isNotEqual</w:t>
+            </w:r>
+            <w:proofErr w:type="spellEnd"/>
+            <w:r>
+              <w:rPr>
+                <w:rStyle w:val="notion-enable-hover"/>
+                <w:rFonts w:ascii="Times New Roman" w:hAnsi="Times New Roman" w:cs="Times New Roman"/>
+                <w:b/>
+                <w:bCs/>
+                <w:color w:val="EB5757"/>
+                <w:sz w:val="24"/>
+                <w:szCs w:val="24"/>
+              </w:rPr>
+              <w:t xml:space="preserve"> = (</w:t>
+            </w:r>
+            <w:proofErr w:type="gramStart"/>
+            <w:r>
+              <w:rPr>
+                <w:rStyle w:val="notion-enable-hover"/>
+                <w:rFonts w:ascii="Times New Roman" w:hAnsi="Times New Roman" w:cs="Times New Roman"/>
+                <w:b/>
+                <w:bCs/>
+                <w:color w:val="EB5757"/>
+                <w:sz w:val="24"/>
+                <w:szCs w:val="24"/>
+              </w:rPr>
+              <w:t>x !</w:t>
+            </w:r>
+            <w:proofErr w:type="gramEnd"/>
+            <w:r>
+              <w:rPr>
+                <w:rStyle w:val="notion-enable-hover"/>
+                <w:rFonts w:ascii="Times New Roman" w:hAnsi="Times New Roman" w:cs="Times New Roman"/>
+                <w:b/>
+                <w:bCs/>
+                <w:color w:val="EB5757"/>
+                <w:sz w:val="24"/>
+                <w:szCs w:val="24"/>
+              </w:rPr>
+              <w:t>= y);</w:t>
             </w:r>
           </w:p>
         </w:tc>
@@ -423,17 +529,57 @@
                 <w:szCs w:val="24"/>
               </w:rPr>
             </w:pPr>
-            <w:r>
-              <w:rPr>
-                <w:rStyle w:val="notion-enable-hover"/>
-                <w:rFonts w:ascii="Times New Roman" w:hAnsi="Times New Roman" w:cs="Times New Roman"/>
-                <w:b/>
-                <w:bCs/>
-                <w:color w:val="EB5757"/>
-                <w:sz w:val="24"/>
-                <w:szCs w:val="24"/>
-              </w:rPr>
-              <w:t>let isGreater = (x &gt; y);</w:t>
+            <w:proofErr w:type="spellStart"/>
+            <w:r>
+              <w:rPr>
+                <w:rStyle w:val="notion-enable-hover"/>
+                <w:rFonts w:ascii="Times New Roman" w:hAnsi="Times New Roman" w:cs="Times New Roman"/>
+                <w:b/>
+                <w:bCs/>
+                <w:color w:val="EB5757"/>
+                <w:sz w:val="24"/>
+                <w:szCs w:val="24"/>
+              </w:rPr>
+              <w:t>let</w:t>
+            </w:r>
+            <w:proofErr w:type="spellEnd"/>
+            <w:r>
+              <w:rPr>
+                <w:rStyle w:val="notion-enable-hover"/>
+                <w:rFonts w:ascii="Times New Roman" w:hAnsi="Times New Roman" w:cs="Times New Roman"/>
+                <w:b/>
+                <w:bCs/>
+                <w:color w:val="EB5757"/>
+                <w:sz w:val="24"/>
+                <w:szCs w:val="24"/>
+              </w:rPr>
+              <w:t xml:space="preserve"> </w:t>
+            </w:r>
+            <w:proofErr w:type="spellStart"/>
+            <w:r>
+              <w:rPr>
+                <w:rStyle w:val="notion-enable-hover"/>
+                <w:rFonts w:ascii="Times New Roman" w:hAnsi="Times New Roman" w:cs="Times New Roman"/>
+                <w:b/>
+                <w:bCs/>
+                <w:color w:val="EB5757"/>
+                <w:sz w:val="24"/>
+                <w:szCs w:val="24"/>
+              </w:rPr>
+              <w:t>isGreater</w:t>
+            </w:r>
+            <w:proofErr w:type="spellEnd"/>
+            <w:r>
+              <w:rPr>
+                <w:rStyle w:val="notion-enable-hover"/>
+                <w:rFonts w:ascii="Times New Roman" w:hAnsi="Times New Roman" w:cs="Times New Roman"/>
+                <w:b/>
+                <w:bCs/>
+                <w:color w:val="EB5757"/>
+                <w:sz w:val="24"/>
+                <w:szCs w:val="24"/>
+              </w:rPr>
+              <w:t xml:space="preserve"> = (x &gt; y);</w:t>
             </w:r>
           </w:p>
         </w:tc>
@@ -504,17 +650,57 @@
                 <w:szCs w:val="24"/>
               </w:rPr>
             </w:pPr>
-            <w:r>
-              <w:rPr>
-                <w:rStyle w:val="notion-enable-hover"/>
-                <w:rFonts w:ascii="Times New Roman" w:hAnsi="Times New Roman" w:cs="Times New Roman"/>
-                <w:b/>
-                <w:bCs/>
-                <w:color w:val="EB5757"/>
-                <w:sz w:val="24"/>
-                <w:szCs w:val="24"/>
-              </w:rPr>
-              <w:t>let isLess = (x &lt; y);</w:t>
+            <w:proofErr w:type="spellStart"/>
+            <w:r>
+              <w:rPr>
+                <w:rStyle w:val="notion-enable-hover"/>
+                <w:rFonts w:ascii="Times New Roman" w:hAnsi="Times New Roman" w:cs="Times New Roman"/>
+                <w:b/>
+                <w:bCs/>
+                <w:color w:val="EB5757"/>
+                <w:sz w:val="24"/>
+                <w:szCs w:val="24"/>
+              </w:rPr>
+              <w:t>let</w:t>
+            </w:r>
+            <w:proofErr w:type="spellEnd"/>
+            <w:r>
+              <w:rPr>
+                <w:rStyle w:val="notion-enable-hover"/>
+                <w:rFonts w:ascii="Times New Roman" w:hAnsi="Times New Roman" w:cs="Times New Roman"/>
+                <w:b/>
+                <w:bCs/>
+                <w:color w:val="EB5757"/>
+                <w:sz w:val="24"/>
+                <w:szCs w:val="24"/>
+              </w:rPr>
+              <w:t xml:space="preserve"> </w:t>
+            </w:r>
+            <w:proofErr w:type="spellStart"/>
+            <w:r>
+              <w:rPr>
+                <w:rStyle w:val="notion-enable-hover"/>
+                <w:rFonts w:ascii="Times New Roman" w:hAnsi="Times New Roman" w:cs="Times New Roman"/>
+                <w:b/>
+                <w:bCs/>
+                <w:color w:val="EB5757"/>
+                <w:sz w:val="24"/>
+                <w:szCs w:val="24"/>
+              </w:rPr>
+              <w:t>isLess</w:t>
+            </w:r>
+            <w:proofErr w:type="spellEnd"/>
+            <w:r>
+              <w:rPr>
+                <w:rStyle w:val="notion-enable-hover"/>
+                <w:rFonts w:ascii="Times New Roman" w:hAnsi="Times New Roman" w:cs="Times New Roman"/>
+                <w:b/>
+                <w:bCs/>
+                <w:color w:val="EB5757"/>
+                <w:sz w:val="24"/>
+                <w:szCs w:val="24"/>
+              </w:rPr>
+              <w:t xml:space="preserve"> = (x &lt; y);</w:t>
             </w:r>
           </w:p>
         </w:tc>
@@ -585,17 +771,57 @@
                 <w:szCs w:val="24"/>
               </w:rPr>
             </w:pPr>
-            <w:r>
-              <w:rPr>
-                <w:rStyle w:val="notion-enable-hover"/>
-                <w:rFonts w:ascii="Times New Roman" w:hAnsi="Times New Roman" w:cs="Times New Roman"/>
-                <w:b/>
-                <w:bCs/>
-                <w:color w:val="EB5757"/>
-                <w:sz w:val="24"/>
-                <w:szCs w:val="24"/>
-              </w:rPr>
-              <w:t>let isGreaterOrEqual = (x &gt;= y);</w:t>
+            <w:proofErr w:type="spellStart"/>
+            <w:r>
+              <w:rPr>
+                <w:rStyle w:val="notion-enable-hover"/>
+                <w:rFonts w:ascii="Times New Roman" w:hAnsi="Times New Roman" w:cs="Times New Roman"/>
+                <w:b/>
+                <w:bCs/>
+                <w:color w:val="EB5757"/>
+                <w:sz w:val="24"/>
+                <w:szCs w:val="24"/>
+              </w:rPr>
+              <w:t>let</w:t>
+            </w:r>
+            <w:proofErr w:type="spellEnd"/>
+            <w:r>
+              <w:rPr>
+                <w:rStyle w:val="notion-enable-hover"/>
+                <w:rFonts w:ascii="Times New Roman" w:hAnsi="Times New Roman" w:cs="Times New Roman"/>
+                <w:b/>
+                <w:bCs/>
+                <w:color w:val="EB5757"/>
+                <w:sz w:val="24"/>
+                <w:szCs w:val="24"/>
+              </w:rPr>
+              <w:t xml:space="preserve"> </w:t>
+            </w:r>
+            <w:proofErr w:type="spellStart"/>
+            <w:r>
+              <w:rPr>
+                <w:rStyle w:val="notion-enable-hover"/>
+                <w:rFonts w:ascii="Times New Roman" w:hAnsi="Times New Roman" w:cs="Times New Roman"/>
+                <w:b/>
+                <w:bCs/>
+                <w:color w:val="EB5757"/>
+                <w:sz w:val="24"/>
+                <w:szCs w:val="24"/>
+              </w:rPr>
+              <w:t>isGreaterOrEqual</w:t>
+            </w:r>
+            <w:proofErr w:type="spellEnd"/>
+            <w:r>
+              <w:rPr>
+                <w:rStyle w:val="notion-enable-hover"/>
+                <w:rFonts w:ascii="Times New Roman" w:hAnsi="Times New Roman" w:cs="Times New Roman"/>
+                <w:b/>
+                <w:bCs/>
+                <w:color w:val="EB5757"/>
+                <w:sz w:val="24"/>
+                <w:szCs w:val="24"/>
+              </w:rPr>
+              <w:t xml:space="preserve"> = (x &gt;= y);</w:t>
             </w:r>
           </w:p>
         </w:tc>
@@ -670,17 +896,57 @@
                 <w:szCs w:val="24"/>
               </w:rPr>
             </w:pPr>
-            <w:r>
-              <w:rPr>
-                <w:rStyle w:val="notion-enable-hover"/>
-                <w:rFonts w:ascii="Times New Roman" w:hAnsi="Times New Roman" w:cs="Times New Roman"/>
-                <w:b/>
-                <w:bCs/>
-                <w:color w:val="EB5757"/>
-                <w:sz w:val="24"/>
-                <w:szCs w:val="24"/>
-              </w:rPr>
-              <w:t>let isLessOrEqual = (x &lt;= y);</w:t>
+            <w:proofErr w:type="spellStart"/>
+            <w:r>
+              <w:rPr>
+                <w:rStyle w:val="notion-enable-hover"/>
+                <w:rFonts w:ascii="Times New Roman" w:hAnsi="Times New Roman" w:cs="Times New Roman"/>
+                <w:b/>
+                <w:bCs/>
+                <w:color w:val="EB5757"/>
+                <w:sz w:val="24"/>
+                <w:szCs w:val="24"/>
+              </w:rPr>
+              <w:t>let</w:t>
+            </w:r>
+            <w:proofErr w:type="spellEnd"/>
+            <w:r>
+              <w:rPr>
+                <w:rStyle w:val="notion-enable-hover"/>
+                <w:rFonts w:ascii="Times New Roman" w:hAnsi="Times New Roman" w:cs="Times New Roman"/>
+                <w:b/>
+                <w:bCs/>
+                <w:color w:val="EB5757"/>
+                <w:sz w:val="24"/>
+                <w:szCs w:val="24"/>
+              </w:rPr>
+              <w:t xml:space="preserve"> </w:t>
+            </w:r>
+            <w:proofErr w:type="spellStart"/>
+            <w:r>
+              <w:rPr>
+                <w:rStyle w:val="notion-enable-hover"/>
+                <w:rFonts w:ascii="Times New Roman" w:hAnsi="Times New Roman" w:cs="Times New Roman"/>
+                <w:b/>
+                <w:bCs/>
+                <w:color w:val="EB5757"/>
+                <w:sz w:val="24"/>
+                <w:szCs w:val="24"/>
+              </w:rPr>
+              <w:t>isLessOrEqual</w:t>
+            </w:r>
+            <w:proofErr w:type="spellEnd"/>
+            <w:r>
+              <w:rPr>
+                <w:rStyle w:val="notion-enable-hover"/>
+                <w:rFonts w:ascii="Times New Roman" w:hAnsi="Times New Roman" w:cs="Times New Roman"/>
+                <w:b/>
+                <w:bCs/>
+                <w:color w:val="EB5757"/>
+                <w:sz w:val="24"/>
+                <w:szCs w:val="24"/>
+              </w:rPr>
+              <w:t xml:space="preserve"> = (x &lt;= y);</w:t>
             </w:r>
           </w:p>
         </w:tc>
@@ -688,6 +954,9 @@
     </w:tbl>
     <w:p/>
     <w:p>
+      <w:pPr>
+        <w:jc w:val="center"/>
+      </w:pPr>
       <w:r>
         <w:drawing>
           <wp:inline distT="0" distB="0" distL="0" distR="0" wp14:anchorId="447FEBF5" wp14:editId="0A3290EE">
@@ -714,6 +983,338 @@
                     <a:xfrm>
                       <a:off x="0" y="0"/>
                       <a:ext cx="5172797" cy="1533739"/>
+                    </a:xfrm>
+                    <a:prstGeom prst="rect">
+                      <a:avLst/>
+                    </a:prstGeom>
+                    <a:effectLst>
+                      <a:outerShdw blurRad="63500" sx="102000" sy="102000" algn="ctr" rotWithShape="0">
+                        <a:prstClr val="black">
+                          <a:alpha val="40000"/>
+                        </a:prstClr>
+                      </a:outerShdw>
+                    </a:effectLst>
+                  </pic:spPr>
+                </pic:pic>
+              </a:graphicData>
+            </a:graphic>
+          </wp:inline>
+        </w:drawing>
+      </w:r>
+    </w:p>
+    <w:p>
+      <w:pPr>
+        <w:jc w:val="center"/>
+        <w:rPr>
+          <w:rFonts w:ascii="Times New Roman" w:hAnsi="Times New Roman" w:cs="Times New Roman"/>
+          <w:sz w:val="24"/>
+          <w:szCs w:val="24"/>
+        </w:rPr>
+      </w:pPr>
+      <w:r>
+        <w:rPr>
+          <w:rFonts w:ascii="Times New Roman" w:hAnsi="Times New Roman" w:cs="Times New Roman"/>
+          <w:sz w:val="24"/>
+          <w:szCs w:val="24"/>
+        </w:rPr>
+        <w:drawing>
+          <wp:inline distT="0" distB="0" distL="0" distR="0" wp14:anchorId="0ED0B5F6" wp14:editId="27B3AAF1">
+            <wp:extent cx="5391902" cy="1162212"/>
+            <wp:effectExtent l="133350" t="76200" r="132715" b="76200"/>
+            <wp:docPr id="2" name="Imagem 2"/>
+            <wp:cNvGraphicFramePr>
+              <a:graphicFrameLocks xmlns:a="http://schemas.openxmlformats.org/drawingml/2006/main" noChangeAspect="1"/>
+            </wp:cNvGraphicFramePr>
+            <a:graphic xmlns:a="http://schemas.openxmlformats.org/drawingml/2006/main">
+              <a:graphicData uri="http://schemas.openxmlformats.org/drawingml/2006/picture">
+                <pic:pic xmlns:pic="http://schemas.openxmlformats.org/drawingml/2006/picture">
+                  <pic:nvPicPr>
+                    <pic:cNvPr id="1" name=""/>
+                    <pic:cNvPicPr/>
+                  </pic:nvPicPr>
+                  <pic:blipFill>
+                    <a:blip r:embed="rId6"/>
+                    <a:stretch>
+                      <a:fillRect/>
+                    </a:stretch>
+                  </pic:blipFill>
+                  <pic:spPr>
+                    <a:xfrm>
+                      <a:off x="0" y="0"/>
+                      <a:ext cx="5391902" cy="1162212"/>
+                    </a:xfrm>
+                    <a:prstGeom prst="rect">
+                      <a:avLst/>
+                    </a:prstGeom>
+                    <a:effectLst>
+                      <a:outerShdw blurRad="63500" sx="102000" sy="102000" algn="ctr" rotWithShape="0">
+                        <a:prstClr val="black">
+                          <a:alpha val="40000"/>
+                        </a:prstClr>
+                      </a:outerShdw>
+                    </a:effectLst>
+                  </pic:spPr>
+                </pic:pic>
+              </a:graphicData>
+            </a:graphic>
+          </wp:inline>
+        </w:drawing>
+      </w:r>
+    </w:p>
+    <w:p>
+      <w:pPr>
+        <w:jc w:val="center"/>
+        <w:rPr>
+          <w:rFonts w:ascii="Times New Roman" w:hAnsi="Times New Roman" w:cs="Times New Roman"/>
+          <w:sz w:val="24"/>
+          <w:szCs w:val="24"/>
+        </w:rPr>
+      </w:pPr>
+      <w:r>
+        <w:rPr>
+          <w:rFonts w:ascii="Times New Roman" w:hAnsi="Times New Roman" w:cs="Times New Roman"/>
+          <w:sz w:val="24"/>
+          <w:szCs w:val="24"/>
+        </w:rPr>
+        <w:drawing>
+          <wp:inline distT="0" distB="0" distL="0" distR="0" wp14:anchorId="6DB4146A" wp14:editId="134B4F7C">
+            <wp:extent cx="5344271" cy="1267002"/>
+            <wp:effectExtent l="133350" t="95250" r="123190" b="104775"/>
+            <wp:docPr id="3" name="Imagem 3"/>
+            <wp:cNvGraphicFramePr>
+              <a:graphicFrameLocks xmlns:a="http://schemas.openxmlformats.org/drawingml/2006/main" noChangeAspect="1"/>
+            </wp:cNvGraphicFramePr>
+            <a:graphic xmlns:a="http://schemas.openxmlformats.org/drawingml/2006/main">
+              <a:graphicData uri="http://schemas.openxmlformats.org/drawingml/2006/picture">
+                <pic:pic xmlns:pic="http://schemas.openxmlformats.org/drawingml/2006/picture">
+                  <pic:nvPicPr>
+                    <pic:cNvPr id="1" name=""/>
+                    <pic:cNvPicPr/>
+                  </pic:nvPicPr>
+                  <pic:blipFill>
+                    <a:blip r:embed="rId7"/>
+                    <a:stretch>
+                      <a:fillRect/>
+                    </a:stretch>
+                  </pic:blipFill>
+                  <pic:spPr>
+                    <a:xfrm>
+                      <a:off x="0" y="0"/>
+                      <a:ext cx="5344271" cy="1267002"/>
+                    </a:xfrm>
+                    <a:prstGeom prst="rect">
+                      <a:avLst/>
+                    </a:prstGeom>
+                    <a:effectLst>
+                      <a:outerShdw blurRad="63500" sx="102000" sy="102000" algn="ctr" rotWithShape="0">
+                        <a:prstClr val="black">
+                          <a:alpha val="40000"/>
+                        </a:prstClr>
+                      </a:outerShdw>
+                    </a:effectLst>
+                  </pic:spPr>
+                </pic:pic>
+              </a:graphicData>
+            </a:graphic>
+          </wp:inline>
+        </w:drawing>
+      </w:r>
+    </w:p>
+    <w:p>
+      <w:pPr>
+        <w:jc w:val="both"/>
+        <w:rPr>
+          <w:rFonts w:ascii="Times New Roman" w:hAnsi="Times New Roman" w:cs="Times New Roman"/>
+          <w:sz w:val="24"/>
+          <w:szCs w:val="24"/>
+        </w:rPr>
+      </w:pPr>
+      <w:r>
+        <w:rPr>
+          <w:rFonts w:ascii="Times New Roman" w:hAnsi="Times New Roman" w:cs="Times New Roman"/>
+          <w:sz w:val="24"/>
+          <w:szCs w:val="24"/>
+        </w:rPr>
+        <w:lastRenderedPageBreak/>
+        <w:t xml:space="preserve">Ou: (só 1 </w:t>
+      </w:r>
+      <w:proofErr w:type="spellStart"/>
+      <w:r>
+        <w:rPr>
+          <w:rFonts w:ascii="Times New Roman" w:hAnsi="Times New Roman" w:cs="Times New Roman"/>
+          <w:sz w:val="24"/>
+          <w:szCs w:val="24"/>
+        </w:rPr>
+        <w:t>cpf</w:t>
+      </w:r>
+      <w:proofErr w:type="spellEnd"/>
+      <w:r>
+        <w:rPr>
+          <w:rFonts w:ascii="Times New Roman" w:hAnsi="Times New Roman" w:cs="Times New Roman"/>
+          <w:sz w:val="24"/>
+          <w:szCs w:val="24"/>
+        </w:rPr>
+        <w:t xml:space="preserve"> permitido)</w:t>
+      </w:r>
+    </w:p>
+    <w:p>
+      <w:pPr>
+        <w:jc w:val="both"/>
+        <w:rPr>
+          <w:rFonts w:ascii="Times New Roman" w:hAnsi="Times New Roman" w:cs="Times New Roman"/>
+          <w:sz w:val="24"/>
+          <w:szCs w:val="24"/>
+        </w:rPr>
+      </w:pPr>
+      <w:r>
+        <w:rPr>
+          <w:rFonts w:ascii="Times New Roman" w:hAnsi="Times New Roman" w:cs="Times New Roman"/>
+          <w:sz w:val="24"/>
+          <w:szCs w:val="24"/>
+        </w:rPr>
+        <w:drawing>
+          <wp:inline distT="0" distB="0" distL="0" distR="0" wp14:anchorId="41E8486D" wp14:editId="04578442">
+            <wp:extent cx="4944165" cy="1390844"/>
+            <wp:effectExtent l="114300" t="95250" r="123190" b="95250"/>
+            <wp:docPr id="4" name="Imagem 4"/>
+            <wp:cNvGraphicFramePr>
+              <a:graphicFrameLocks xmlns:a="http://schemas.openxmlformats.org/drawingml/2006/main" noChangeAspect="1"/>
+            </wp:cNvGraphicFramePr>
+            <a:graphic xmlns:a="http://schemas.openxmlformats.org/drawingml/2006/main">
+              <a:graphicData uri="http://schemas.openxmlformats.org/drawingml/2006/picture">
+                <pic:pic xmlns:pic="http://schemas.openxmlformats.org/drawingml/2006/picture">
+                  <pic:nvPicPr>
+                    <pic:cNvPr id="1" name=""/>
+                    <pic:cNvPicPr/>
+                  </pic:nvPicPr>
+                  <pic:blipFill>
+                    <a:blip r:embed="rId8"/>
+                    <a:stretch>
+                      <a:fillRect/>
+                    </a:stretch>
+                  </pic:blipFill>
+                  <pic:spPr>
+                    <a:xfrm>
+                      <a:off x="0" y="0"/>
+                      <a:ext cx="4944165" cy="1390844"/>
+                    </a:xfrm>
+                    <a:prstGeom prst="rect">
+                      <a:avLst/>
+                    </a:prstGeom>
+                    <a:effectLst>
+                      <a:outerShdw blurRad="63500" sx="102000" sy="102000" algn="ctr" rotWithShape="0">
+                        <a:prstClr val="black">
+                          <a:alpha val="40000"/>
+                        </a:prstClr>
+                      </a:outerShdw>
+                    </a:effectLst>
+                  </pic:spPr>
+                </pic:pic>
+              </a:graphicData>
+            </a:graphic>
+          </wp:inline>
+        </w:drawing>
+      </w:r>
+    </w:p>
+    <w:p>
+      <w:pPr>
+        <w:jc w:val="center"/>
+        <w:rPr>
+          <w:rFonts w:ascii="Times New Roman" w:hAnsi="Times New Roman" w:cs="Times New Roman"/>
+          <w:sz w:val="24"/>
+          <w:szCs w:val="24"/>
+        </w:rPr>
+      </w:pPr>
+      <w:r>
+        <w:rPr>
+          <w:rFonts w:ascii="Times New Roman" w:hAnsi="Times New Roman" w:cs="Times New Roman"/>
+          <w:sz w:val="24"/>
+          <w:szCs w:val="24"/>
+        </w:rPr>
+        <w:drawing>
+          <wp:inline distT="0" distB="0" distL="0" distR="0" wp14:anchorId="6B84D639" wp14:editId="4376E930">
+            <wp:extent cx="5220429" cy="1257475"/>
+            <wp:effectExtent l="133350" t="76200" r="132715" b="76200"/>
+            <wp:docPr id="5" name="Imagem 5"/>
+            <wp:cNvGraphicFramePr>
+              <a:graphicFrameLocks xmlns:a="http://schemas.openxmlformats.org/drawingml/2006/main" noChangeAspect="1"/>
+            </wp:cNvGraphicFramePr>
+            <a:graphic xmlns:a="http://schemas.openxmlformats.org/drawingml/2006/main">
+              <a:graphicData uri="http://schemas.openxmlformats.org/drawingml/2006/picture">
+                <pic:pic xmlns:pic="http://schemas.openxmlformats.org/drawingml/2006/picture">
+                  <pic:nvPicPr>
+                    <pic:cNvPr id="1" name=""/>
+                    <pic:cNvPicPr/>
+                  </pic:nvPicPr>
+                  <pic:blipFill>
+                    <a:blip r:embed="rId9"/>
+                    <a:stretch>
+                      <a:fillRect/>
+                    </a:stretch>
+                  </pic:blipFill>
+                  <pic:spPr>
+                    <a:xfrm>
+                      <a:off x="0" y="0"/>
+                      <a:ext cx="5220429" cy="1257475"/>
+                    </a:xfrm>
+                    <a:prstGeom prst="rect">
+                      <a:avLst/>
+                    </a:prstGeom>
+                    <a:effectLst>
+                      <a:outerShdw blurRad="63500" sx="102000" sy="102000" algn="ctr" rotWithShape="0">
+                        <a:prstClr val="black">
+                          <a:alpha val="40000"/>
+                        </a:prstClr>
+                      </a:outerShdw>
+                    </a:effectLst>
+                  </pic:spPr>
+                </pic:pic>
+              </a:graphicData>
+            </a:graphic>
+          </wp:inline>
+        </w:drawing>
+      </w:r>
+    </w:p>
+    <w:p>
+      <w:pPr>
+        <w:jc w:val="center"/>
+        <w:rPr>
+          <w:rFonts w:ascii="Times New Roman" w:hAnsi="Times New Roman" w:cs="Times New Roman"/>
+          <w:sz w:val="24"/>
+          <w:szCs w:val="24"/>
+        </w:rPr>
+      </w:pPr>
+      <w:r>
+        <w:rPr>
+          <w:rFonts w:ascii="Times New Roman" w:hAnsi="Times New Roman" w:cs="Times New Roman"/>
+          <w:sz w:val="24"/>
+          <w:szCs w:val="24"/>
+        </w:rPr>
+        <w:drawing>
+          <wp:inline distT="0" distB="0" distL="0" distR="0" wp14:anchorId="39B9478D" wp14:editId="2DE48A86">
+            <wp:extent cx="5382376" cy="1133633"/>
+            <wp:effectExtent l="133350" t="76200" r="142240" b="85725"/>
+            <wp:docPr id="6" name="Imagem 6"/>
+            <wp:cNvGraphicFramePr>
+              <a:graphicFrameLocks xmlns:a="http://schemas.openxmlformats.org/drawingml/2006/main" noChangeAspect="1"/>
+            </wp:cNvGraphicFramePr>
+            <a:graphic xmlns:a="http://schemas.openxmlformats.org/drawingml/2006/main">
+              <a:graphicData uri="http://schemas.openxmlformats.org/drawingml/2006/picture">
+                <pic:pic xmlns:pic="http://schemas.openxmlformats.org/drawingml/2006/picture">
+                  <pic:nvPicPr>
+                    <pic:cNvPr id="1" name=""/>
+                    <pic:cNvPicPr/>
+                  </pic:nvPicPr>
+                  <pic:blipFill>
+                    <a:blip r:embed="rId10"/>
+                    <a:stretch>
+                      <a:fillRect/>
+                    </a:stretch>
+                  </pic:blipFill>
+                  <pic:spPr>
+                    <a:xfrm>
+                      <a:off x="0" y="0"/>
+                      <a:ext cx="5382376" cy="1133633"/>
                     </a:xfrm>
                     <a:prstGeom prst="rect">
                       <a:avLst/>
